--- a/DB-Aufbau.docx
+++ b/DB-Aufbau.docx
@@ -2,7 +2,662 @@
 <file path=word/document.xml><?xml version="1.0" encoding="utf-8"?>
 <w:document xmlns:wpc="http://schemas.microsoft.com/office/word/2010/wordprocessingCanvas" xmlns:cx="http://schemas.microsoft.com/office/drawing/2014/chartex" xmlns:cx1="http://schemas.microsoft.com/office/drawing/2015/9/8/chartex" xmlns:cx2="http://schemas.microsoft.com/office/drawing/2015/10/21/chartex" xmlns:cx3="http://schemas.microsoft.com/office/drawing/2016/5/9/chartex" xmlns:cx4="http://schemas.microsoft.com/office/drawing/2016/5/10/chartex" xmlns:cx5="http://schemas.microsoft.com/office/drawing/2016/5/11/chartex" xmlns:cx6="http://schemas.microsoft.com/office/drawing/2016/5/12/chartex" xmlns:cx7="http://schemas.microsoft.com/office/drawing/2016/5/13/chartex" xmlns:cx8="http://schemas.microsoft.com/office/drawing/2016/5/14/chartex" xmlns:mc="http://schemas.openxmlformats.org/markup-compatibility/2006" xmlns:aink="http://schemas.microsoft.com/office/drawing/2016/ink" xmlns:am3d="http://schemas.microsoft.com/office/drawing/2017/model3d" xmlns:o="urn:schemas-microsoft-com:office:office" xmlns:oel="http://schemas.microsoft.com/office/2019/extlst" xmlns:r="http://schemas.openxmlformats.org/officeDocument/2006/relationships" xmlns:m="http://schemas.openxmlformats.org/officeDocument/2006/math" xmlns:v="urn:schemas-microsoft-com:vml" xmlns:wp14="http://schemas.microsoft.com/office/word/2010/wordprocessingDrawing" xmlns:wp="http://schemas.openxmlformats.org/drawingml/2006/wordprocessingDrawing" xmlns:w10="urn:schemas-microsoft-com:office:word" xmlns:w="http://schemas.openxmlformats.org/wordprocessingml/2006/main" xmlns:w14="http://schemas.microsoft.com/office/word/2010/wordml" xmlns:w15="http://schemas.microsoft.com/office/word/2012/wordml" xmlns:w16cex="http://schemas.microsoft.com/office/word/2018/wordml/cex" xmlns:w16cid="http://schemas.microsoft.com/office/word/2016/wordml/cid" xmlns:w16="http://schemas.microsoft.com/office/word/2018/wordml" xmlns:w16du="http://schemas.microsoft.com/office/word/2023/wordml/word16du" xmlns:w16sdtdh="http://schemas.microsoft.com/office/word/2020/wordml/sdtdatahash" xmlns:w16se="http://schemas.microsoft.com/office/word/2015/wordml/symex" xmlns:wpg="http://schemas.microsoft.com/office/word/2010/wordprocessingGroup" xmlns:wpi="http://schemas.microsoft.com/office/word/2010/wordprocessingInk" xmlns:wne="http://schemas.microsoft.com/office/word/2006/wordml" xmlns:wps="http://schemas.microsoft.com/office/word/2010/wordprocessingShape" mc:Ignorable="w14 w15 w16se w16cid w16 w16cex w16sdtdh wp14">
   <w:body>
-    <w:p/>
+    <w:p>
+      <w:r>
+        <w:rPr>
+          <w:noProof/>
+        </w:rPr>
+        <mc:AlternateContent>
+          <mc:Choice Requires="wps">
+            <w:drawing>
+              <wp:anchor distT="0" distB="0" distL="114300" distR="114300" simplePos="0" relativeHeight="251665408" behindDoc="0" locked="0" layoutInCell="1" allowOverlap="1" wp14:anchorId="04E20BEC" wp14:editId="0CE8BDD4">
+                <wp:simplePos x="0" y="0"/>
+                <wp:positionH relativeFrom="margin">
+                  <wp:posOffset>2813714</wp:posOffset>
+                </wp:positionH>
+                <wp:positionV relativeFrom="paragraph">
+                  <wp:posOffset>2793138</wp:posOffset>
+                </wp:positionV>
+                <wp:extent cx="2299648" cy="2900149"/>
+                <wp:effectExtent l="0" t="0" r="24765" b="14605"/>
+                <wp:wrapNone/>
+                <wp:docPr id="815645009" name="Rechteck 1"/>
+                <wp:cNvGraphicFramePr/>
+                <a:graphic xmlns:a="http://schemas.openxmlformats.org/drawingml/2006/main">
+                  <a:graphicData uri="http://schemas.microsoft.com/office/word/2010/wordprocessingShape">
+                    <wps:wsp>
+                      <wps:cNvSpPr/>
+                      <wps:spPr>
+                        <a:xfrm>
+                          <a:off x="0" y="0"/>
+                          <a:ext cx="2299648" cy="2900149"/>
+                        </a:xfrm>
+                        <a:prstGeom prst="rect">
+                          <a:avLst/>
+                        </a:prstGeom>
+                      </wps:spPr>
+                      <wps:style>
+                        <a:lnRef idx="2">
+                          <a:schemeClr val="accent1">
+                            <a:shade val="50000"/>
+                          </a:schemeClr>
+                        </a:lnRef>
+                        <a:fillRef idx="1">
+                          <a:schemeClr val="accent1"/>
+                        </a:fillRef>
+                        <a:effectRef idx="0">
+                          <a:schemeClr val="accent1"/>
+                        </a:effectRef>
+                        <a:fontRef idx="minor">
+                          <a:schemeClr val="lt1"/>
+                        </a:fontRef>
+                      </wps:style>
+                      <wps:txbx>
+                        <w:txbxContent>
+                          <w:p>
+                            <w:pPr>
+                              <w:jc w:val="center"/>
+                            </w:pPr>
+                            <w:r>
+                              <w:t>Kontakt</w:t>
+                            </w:r>
+                            <w:r>
+                              <w:br/>
+                            </w:r>
+                            <w:r>
+                              <w:t>pk</w:t>
+                            </w:r>
+                            <w:r>
+                              <w:br/>
+                              <w:t>ueberschrift</w:t>
+                            </w:r>
+                            <w:r>
+                              <w:br/>
+                              <w:t>anliegen</w:t>
+                            </w:r>
+                          </w:p>
+                        </w:txbxContent>
+                      </wps:txbx>
+                      <wps:bodyPr rot="0" spcFirstLastPara="0" vertOverflow="overflow" horzOverflow="overflow" vert="horz" wrap="square" lIns="91440" tIns="45720" rIns="91440" bIns="45720" numCol="1" spcCol="0" rtlCol="0" fromWordArt="0" anchor="ctr" anchorCtr="0" forceAA="0" compatLnSpc="1">
+                        <a:prstTxWarp prst="textNoShape">
+                          <a:avLst/>
+                        </a:prstTxWarp>
+                        <a:noAutofit/>
+                      </wps:bodyPr>
+                    </wps:wsp>
+                  </a:graphicData>
+                </a:graphic>
+                <wp14:sizeRelH relativeFrom="margin">
+                  <wp14:pctWidth>0</wp14:pctWidth>
+                </wp14:sizeRelH>
+                <wp14:sizeRelV relativeFrom="margin">
+                  <wp14:pctHeight>0</wp14:pctHeight>
+                </wp14:sizeRelV>
+              </wp:anchor>
+            </w:drawing>
+          </mc:Choice>
+          <mc:Fallback>
+            <w:pict>
+              <v:rect w14:anchorId="04E20BEC" id="Rechteck 1" o:spid="_x0000_s1026" style="position:absolute;margin-left:221.55pt;margin-top:219.95pt;width:181.05pt;height:228.35pt;z-index:251665408;visibility:visible;mso-wrap-style:square;mso-width-percent:0;mso-height-percent:0;mso-wrap-distance-left:9pt;mso-wrap-distance-top:0;mso-wrap-distance-right:9pt;mso-wrap-distance-bottom:0;mso-position-horizontal:absolute;mso-position-horizontal-relative:margin;mso-position-vertical:absolute;mso-position-vertical-relative:text;mso-width-percent:0;mso-height-percent:0;mso-width-relative:margin;mso-height-relative:margin;v-text-anchor:middle" o:gfxdata="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" fillcolor="#4f81bd [3204]" strokecolor="#243f60 [1604]" strokeweight="2pt">
+                <v:textbox>
+                  <w:txbxContent>
+                    <w:p>
+                      <w:pPr>
+                        <w:jc w:val="center"/>
+                      </w:pPr>
+                      <w:r>
+                        <w:t>Kontakt</w:t>
+                      </w:r>
+                      <w:r>
+                        <w:br/>
+                      </w:r>
+                      <w:r>
+                        <w:t>pk</w:t>
+                      </w:r>
+                      <w:r>
+                        <w:br/>
+                        <w:t>ueberschrift</w:t>
+                      </w:r>
+                      <w:r>
+                        <w:br/>
+                        <w:t>anliegen</w:t>
+                      </w:r>
+                    </w:p>
+                  </w:txbxContent>
+                </v:textbox>
+                <w10:wrap anchorx="margin"/>
+              </v:rect>
+            </w:pict>
+          </mc:Fallback>
+        </mc:AlternateContent>
+      </w:r>
+      <w:r>
+        <w:rPr>
+          <w:noProof/>
+        </w:rPr>
+        <mc:AlternateContent>
+          <mc:Choice Requires="wps">
+            <w:drawing>
+              <wp:anchor distT="0" distB="0" distL="114300" distR="114300" simplePos="0" relativeHeight="251663360" behindDoc="0" locked="0" layoutInCell="1" allowOverlap="1" wp14:anchorId="144F97AE" wp14:editId="3676D9CA">
+                <wp:simplePos x="0" y="0"/>
+                <wp:positionH relativeFrom="margin">
+                  <wp:align>left</wp:align>
+                </wp:positionH>
+                <wp:positionV relativeFrom="paragraph">
+                  <wp:posOffset>2899524</wp:posOffset>
+                </wp:positionV>
+                <wp:extent cx="2299648" cy="2900149"/>
+                <wp:effectExtent l="0" t="0" r="24765" b="14605"/>
+                <wp:wrapNone/>
+                <wp:docPr id="1544324707" name="Rechteck 1"/>
+                <wp:cNvGraphicFramePr/>
+                <a:graphic xmlns:a="http://schemas.openxmlformats.org/drawingml/2006/main">
+                  <a:graphicData uri="http://schemas.microsoft.com/office/word/2010/wordprocessingShape">
+                    <wps:wsp>
+                      <wps:cNvSpPr/>
+                      <wps:spPr>
+                        <a:xfrm>
+                          <a:off x="0" y="0"/>
+                          <a:ext cx="2299648" cy="2900149"/>
+                        </a:xfrm>
+                        <a:prstGeom prst="rect">
+                          <a:avLst/>
+                        </a:prstGeom>
+                      </wps:spPr>
+                      <wps:style>
+                        <a:lnRef idx="2">
+                          <a:schemeClr val="accent1">
+                            <a:shade val="50000"/>
+                          </a:schemeClr>
+                        </a:lnRef>
+                        <a:fillRef idx="1">
+                          <a:schemeClr val="accent1"/>
+                        </a:fillRef>
+                        <a:effectRef idx="0">
+                          <a:schemeClr val="accent1"/>
+                        </a:effectRef>
+                        <a:fontRef idx="minor">
+                          <a:schemeClr val="lt1"/>
+                        </a:fontRef>
+                      </wps:style>
+                      <wps:txbx>
+                        <w:txbxContent>
+                          <w:p>
+                            <w:pPr>
+                              <w:jc w:val="center"/>
+                            </w:pPr>
+                            <w:r>
+                              <w:t>Termine</w:t>
+                            </w:r>
+                            <w:r>
+                              <w:br/>
+                              <w:t>pk</w:t>
+                            </w:r>
+                            <w:r>
+                              <w:br/>
+                              <w:t>fk(patient)</w:t>
+                            </w:r>
+                            <w:r>
+                              <w:br/>
+                              <w:t>fk(arzt)</w:t>
+                            </w:r>
+                            <w:r>
+                              <w:br/>
+                              <w:t>da</w:t>
+                            </w:r>
+                            <w:r>
+                              <w:t>tum</w:t>
+                            </w:r>
+                            <w:r>
+                              <w:br/>
+                              <w:t>uhrzeit</w:t>
+                            </w:r>
+                          </w:p>
+                        </w:txbxContent>
+                      </wps:txbx>
+                      <wps:bodyPr rot="0" spcFirstLastPara="0" vertOverflow="overflow" horzOverflow="overflow" vert="horz" wrap="square" lIns="91440" tIns="45720" rIns="91440" bIns="45720" numCol="1" spcCol="0" rtlCol="0" fromWordArt="0" anchor="ctr" anchorCtr="0" forceAA="0" compatLnSpc="1">
+                        <a:prstTxWarp prst="textNoShape">
+                          <a:avLst/>
+                        </a:prstTxWarp>
+                        <a:noAutofit/>
+                      </wps:bodyPr>
+                    </wps:wsp>
+                  </a:graphicData>
+                </a:graphic>
+                <wp14:sizeRelH relativeFrom="margin">
+                  <wp14:pctWidth>0</wp14:pctWidth>
+                </wp14:sizeRelH>
+                <wp14:sizeRelV relativeFrom="margin">
+                  <wp14:pctHeight>0</wp14:pctHeight>
+                </wp14:sizeRelV>
+              </wp:anchor>
+            </w:drawing>
+          </mc:Choice>
+          <mc:Fallback>
+            <w:pict>
+              <v:rect w14:anchorId="144F97AE" id="_x0000_s1027" style="position:absolute;margin-left:0;margin-top:228.3pt;width:181.05pt;height:228.35pt;z-index:251663360;visibility:visible;mso-wrap-style:square;mso-width-percent:0;mso-height-percent:0;mso-wrap-distance-left:9pt;mso-wrap-distance-top:0;mso-wrap-distance-right:9pt;mso-wrap-distance-bottom:0;mso-position-horizontal:left;mso-position-horizontal-relative:margin;mso-position-vertical:absolute;mso-position-vertical-relative:text;mso-width-percent:0;mso-height-percent:0;mso-width-relative:margin;mso-height-relative:margin;v-text-anchor:middle" o:gfxdata="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" fillcolor="#4f81bd [3204]" strokecolor="#243f60 [1604]" strokeweight="2pt">
+                <v:textbox>
+                  <w:txbxContent>
+                    <w:p>
+                      <w:pPr>
+                        <w:jc w:val="center"/>
+                      </w:pPr>
+                      <w:r>
+                        <w:t>Termine</w:t>
+                      </w:r>
+                      <w:r>
+                        <w:br/>
+                        <w:t>pk</w:t>
+                      </w:r>
+                      <w:r>
+                        <w:br/>
+                        <w:t>fk(patient)</w:t>
+                      </w:r>
+                      <w:r>
+                        <w:br/>
+                        <w:t>fk(arzt)</w:t>
+                      </w:r>
+                      <w:r>
+                        <w:br/>
+                        <w:t>da</w:t>
+                      </w:r>
+                      <w:r>
+                        <w:t>tum</w:t>
+                      </w:r>
+                      <w:r>
+                        <w:br/>
+                        <w:t>uhrzeit</w:t>
+                      </w:r>
+                    </w:p>
+                  </w:txbxContent>
+                </v:textbox>
+                <w10:wrap anchorx="margin"/>
+              </v:rect>
+            </w:pict>
+          </mc:Fallback>
+        </mc:AlternateContent>
+      </w:r>
+      <w:r>
+        <w:rPr>
+          <w:noProof/>
+        </w:rPr>
+        <mc:AlternateContent>
+          <mc:Choice Requires="wps">
+            <w:drawing>
+              <wp:anchor distT="0" distB="0" distL="114300" distR="114300" simplePos="0" relativeHeight="251661312" behindDoc="0" locked="0" layoutInCell="1" allowOverlap="1" wp14:anchorId="25B4AA75" wp14:editId="7C1B8E8F">
+                <wp:simplePos x="0" y="0"/>
+                <wp:positionH relativeFrom="column">
+                  <wp:posOffset>3145809</wp:posOffset>
+                </wp:positionH>
+                <wp:positionV relativeFrom="paragraph">
+                  <wp:posOffset>-525439</wp:posOffset>
+                </wp:positionV>
+                <wp:extent cx="2299648" cy="2900149"/>
+                <wp:effectExtent l="0" t="0" r="24765" b="14605"/>
+                <wp:wrapNone/>
+                <wp:docPr id="1612214136" name="Rechteck 1"/>
+                <wp:cNvGraphicFramePr/>
+                <a:graphic xmlns:a="http://schemas.openxmlformats.org/drawingml/2006/main">
+                  <a:graphicData uri="http://schemas.microsoft.com/office/word/2010/wordprocessingShape">
+                    <wps:wsp>
+                      <wps:cNvSpPr/>
+                      <wps:spPr>
+                        <a:xfrm>
+                          <a:off x="0" y="0"/>
+                          <a:ext cx="2299648" cy="2900149"/>
+                        </a:xfrm>
+                        <a:prstGeom prst="rect">
+                          <a:avLst/>
+                        </a:prstGeom>
+                      </wps:spPr>
+                      <wps:style>
+                        <a:lnRef idx="2">
+                          <a:schemeClr val="accent1">
+                            <a:shade val="50000"/>
+                          </a:schemeClr>
+                        </a:lnRef>
+                        <a:fillRef idx="1">
+                          <a:schemeClr val="accent1"/>
+                        </a:fillRef>
+                        <a:effectRef idx="0">
+                          <a:schemeClr val="accent1"/>
+                        </a:effectRef>
+                        <a:fontRef idx="minor">
+                          <a:schemeClr val="lt1"/>
+                        </a:fontRef>
+                      </wps:style>
+                      <wps:txbx>
+                        <w:txbxContent>
+                          <w:p>
+                            <w:pPr>
+                              <w:jc w:val="center"/>
+                            </w:pPr>
+                            <w:r>
+                              <w:t>Patient</w:t>
+                            </w:r>
+                            <w:r>
+                              <w:br/>
+                              <w:t>pk</w:t>
+                            </w:r>
+                            <w:r>
+                              <w:br/>
+                              <w:t>Vorname</w:t>
+                            </w:r>
+                            <w:r>
+                              <w:br/>
+                              <w:t>Nachname</w:t>
+                            </w:r>
+                            <w:r>
+                              <w:br/>
+                              <w:t>fk (plz)</w:t>
+                            </w:r>
+                            <w:r>
+                              <w:br/>
+                              <w:t>Straße</w:t>
+                            </w:r>
+                            <w:r>
+                              <w:t xml:space="preserve"> </w:t>
+                            </w:r>
+                            <w:r>
+                              <w:br/>
+                            </w:r>
+                            <w:r>
+                              <w:t>E-Ma</w:t>
+                            </w:r>
+                            <w:r>
+                              <w:t>il</w:t>
+                            </w:r>
+                            <w:r>
+                              <w:br/>
+                            </w:r>
+                            <w:r>
+                              <w:t>Telefonnummer</w:t>
+                            </w:r>
+                            <w:r>
+                              <w:br/>
+                            </w:r>
+                            <w:r>
+                              <w:t>Beschwerde</w:t>
+                            </w:r>
+                          </w:p>
+                        </w:txbxContent>
+                      </wps:txbx>
+                      <wps:bodyPr rot="0" spcFirstLastPara="0" vertOverflow="overflow" horzOverflow="overflow" vert="horz" wrap="square" lIns="91440" tIns="45720" rIns="91440" bIns="45720" numCol="1" spcCol="0" rtlCol="0" fromWordArt="0" anchor="ctr" anchorCtr="0" forceAA="0" compatLnSpc="1">
+                        <a:prstTxWarp prst="textNoShape">
+                          <a:avLst/>
+                        </a:prstTxWarp>
+                        <a:noAutofit/>
+                      </wps:bodyPr>
+                    </wps:wsp>
+                  </a:graphicData>
+                </a:graphic>
+                <wp14:sizeRelH relativeFrom="margin">
+                  <wp14:pctWidth>0</wp14:pctWidth>
+                </wp14:sizeRelH>
+                <wp14:sizeRelV relativeFrom="margin">
+                  <wp14:pctHeight>0</wp14:pctHeight>
+                </wp14:sizeRelV>
+              </wp:anchor>
+            </w:drawing>
+          </mc:Choice>
+          <mc:Fallback>
+            <w:pict>
+              <v:rect w14:anchorId="25B4AA75" id="_x0000_s1028" style="position:absolute;margin-left:247.7pt;margin-top:-41.35pt;width:181.05pt;height:228.35pt;z-index:251661312;visibility:visible;mso-wrap-style:square;mso-width-percent:0;mso-height-percent:0;mso-wrap-distance-left:9pt;mso-wrap-distance-top:0;mso-wrap-distance-right:9pt;mso-wrap-distance-bottom:0;mso-position-horizontal:absolute;mso-position-horizontal-relative:text;mso-position-vertical:absolute;mso-position-vertical-relative:text;mso-width-percent:0;mso-height-percent:0;mso-width-relative:margin;mso-height-relative:margin;v-text-anchor:middle" o:gfxdata="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" fillcolor="#4f81bd [3204]" strokecolor="#243f60 [1604]" strokeweight="2pt">
+                <v:textbox>
+                  <w:txbxContent>
+                    <w:p>
+                      <w:pPr>
+                        <w:jc w:val="center"/>
+                      </w:pPr>
+                      <w:r>
+                        <w:t>Patient</w:t>
+                      </w:r>
+                      <w:r>
+                        <w:br/>
+                        <w:t>pk</w:t>
+                      </w:r>
+                      <w:r>
+                        <w:br/>
+                        <w:t>Vorname</w:t>
+                      </w:r>
+                      <w:r>
+                        <w:br/>
+                        <w:t>Nachname</w:t>
+                      </w:r>
+                      <w:r>
+                        <w:br/>
+                        <w:t>fk (plz)</w:t>
+                      </w:r>
+                      <w:r>
+                        <w:br/>
+                        <w:t>Straße</w:t>
+                      </w:r>
+                      <w:r>
+                        <w:t xml:space="preserve"> </w:t>
+                      </w:r>
+                      <w:r>
+                        <w:br/>
+                      </w:r>
+                      <w:r>
+                        <w:t>E-Ma</w:t>
+                      </w:r>
+                      <w:r>
+                        <w:t>il</w:t>
+                      </w:r>
+                      <w:r>
+                        <w:br/>
+                      </w:r>
+                      <w:r>
+                        <w:t>Telefonnummer</w:t>
+                      </w:r>
+                      <w:r>
+                        <w:br/>
+                      </w:r>
+                      <w:r>
+                        <w:t>Beschwerde</w:t>
+                      </w:r>
+                    </w:p>
+                  </w:txbxContent>
+                </v:textbox>
+              </v:rect>
+            </w:pict>
+          </mc:Fallback>
+        </mc:AlternateContent>
+      </w:r>
+      <w:r>
+        <w:rPr>
+          <w:noProof/>
+        </w:rPr>
+        <mc:AlternateContent>
+          <mc:Choice Requires="wps">
+            <w:drawing>
+              <wp:anchor distT="0" distB="0" distL="114300" distR="114300" simplePos="0" relativeHeight="251659264" behindDoc="0" locked="0" layoutInCell="1" allowOverlap="1" wp14:anchorId="33C90671" wp14:editId="1758BD3C">
+                <wp:simplePos x="0" y="0"/>
+                <wp:positionH relativeFrom="column">
+                  <wp:posOffset>-333896</wp:posOffset>
+                </wp:positionH>
+                <wp:positionV relativeFrom="paragraph">
+                  <wp:posOffset>-490855</wp:posOffset>
+                </wp:positionV>
+                <wp:extent cx="2299648" cy="2900149"/>
+                <wp:effectExtent l="0" t="0" r="24765" b="14605"/>
+                <wp:wrapNone/>
+                <wp:docPr id="1555873505" name="Rechteck 1"/>
+                <wp:cNvGraphicFramePr/>
+                <a:graphic xmlns:a="http://schemas.openxmlformats.org/drawingml/2006/main">
+                  <a:graphicData uri="http://schemas.microsoft.com/office/word/2010/wordprocessingShape">
+                    <wps:wsp>
+                      <wps:cNvSpPr/>
+                      <wps:spPr>
+                        <a:xfrm>
+                          <a:off x="0" y="0"/>
+                          <a:ext cx="2299648" cy="2900149"/>
+                        </a:xfrm>
+                        <a:prstGeom prst="rect">
+                          <a:avLst/>
+                        </a:prstGeom>
+                      </wps:spPr>
+                      <wps:style>
+                        <a:lnRef idx="2">
+                          <a:schemeClr val="accent1">
+                            <a:shade val="50000"/>
+                          </a:schemeClr>
+                        </a:lnRef>
+                        <a:fillRef idx="1">
+                          <a:schemeClr val="accent1"/>
+                        </a:fillRef>
+                        <a:effectRef idx="0">
+                          <a:schemeClr val="accent1"/>
+                        </a:effectRef>
+                        <a:fontRef idx="minor">
+                          <a:schemeClr val="lt1"/>
+                        </a:fontRef>
+                      </wps:style>
+                      <wps:txbx>
+                        <w:txbxContent>
+                          <w:p>
+                            <w:pPr>
+                              <w:jc w:val="center"/>
+                            </w:pPr>
+                            <w:r>
+                              <w:t>Arzt</w:t>
+                            </w:r>
+                            <w:r>
+                              <w:br/>
+                              <w:t>pk</w:t>
+                            </w:r>
+                            <w:r>
+                              <w:br/>
+                              <w:t>Vorname</w:t>
+                            </w:r>
+                            <w:r>
+                              <w:br/>
+                              <w:t>Nachname</w:t>
+                            </w:r>
+                            <w:r>
+                              <w:br/>
+                              <w:t>fk (plz)</w:t>
+                            </w:r>
+                            <w:r>
+                              <w:br/>
+                              <w:t>Straße</w:t>
+                            </w:r>
+                            <w:r>
+                              <w:br/>
+                              <w:t>Geschlecht</w:t>
+                            </w:r>
+                            <w:r>
+                              <w:br/>
+                              <w:t>fk(schwerpunk)</w:t>
+                            </w:r>
+                            <w:r>
+                              <w:br/>
+                              <w:t>Telefonnummer</w:t>
+                            </w:r>
+                            <w:r>
+                              <w:br/>
+                              <w:t>E-Mai</w:t>
+                            </w:r>
+                            <w:r>
+                              <w:t>l</w:t>
+                            </w:r>
+                            <w:r>
+                              <w:br/>
+                              <w:t>Öffnungszeiten</w:t>
+                            </w:r>
+                            <w:r>
+                              <w:br/>
+                              <w:t>Bild</w:t>
+                            </w:r>
+                          </w:p>
+                        </w:txbxContent>
+                      </wps:txbx>
+                      <wps:bodyPr rot="0" spcFirstLastPara="0" vertOverflow="overflow" horzOverflow="overflow" vert="horz" wrap="square" lIns="91440" tIns="45720" rIns="91440" bIns="45720" numCol="1" spcCol="0" rtlCol="0" fromWordArt="0" anchor="ctr" anchorCtr="0" forceAA="0" compatLnSpc="1">
+                        <a:prstTxWarp prst="textNoShape">
+                          <a:avLst/>
+                        </a:prstTxWarp>
+                        <a:noAutofit/>
+                      </wps:bodyPr>
+                    </wps:wsp>
+                  </a:graphicData>
+                </a:graphic>
+                <wp14:sizeRelH relativeFrom="margin">
+                  <wp14:pctWidth>0</wp14:pctWidth>
+                </wp14:sizeRelH>
+                <wp14:sizeRelV relativeFrom="margin">
+                  <wp14:pctHeight>0</wp14:pctHeight>
+                </wp14:sizeRelV>
+              </wp:anchor>
+            </w:drawing>
+          </mc:Choice>
+          <mc:Fallback>
+            <w:pict>
+              <v:rect w14:anchorId="33C90671" id="_x0000_s1029" style="position:absolute;margin-left:-26.3pt;margin-top:-38.65pt;width:181.05pt;height:228.35pt;z-index:251659264;visibility:visible;mso-wrap-style:square;mso-width-percent:0;mso-height-percent:0;mso-wrap-distance-left:9pt;mso-wrap-distance-top:0;mso-wrap-distance-right:9pt;mso-wrap-distance-bottom:0;mso-position-horizontal:absolute;mso-position-horizontal-relative:text;mso-position-vertical:absolute;mso-position-vertical-relative:text;mso-width-percent:0;mso-height-percent:0;mso-width-relative:margin;mso-height-relative:margin;v-text-anchor:middle" o:gfxdata="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" fillcolor="#4f81bd [3204]" strokecolor="#243f60 [1604]" strokeweight="2pt">
+                <v:textbox>
+                  <w:txbxContent>
+                    <w:p>
+                      <w:pPr>
+                        <w:jc w:val="center"/>
+                      </w:pPr>
+                      <w:r>
+                        <w:t>Arzt</w:t>
+                      </w:r>
+                      <w:r>
+                        <w:br/>
+                        <w:t>pk</w:t>
+                      </w:r>
+                      <w:r>
+                        <w:br/>
+                        <w:t>Vorname</w:t>
+                      </w:r>
+                      <w:r>
+                        <w:br/>
+                        <w:t>Nachname</w:t>
+                      </w:r>
+                      <w:r>
+                        <w:br/>
+                        <w:t>fk (plz)</w:t>
+                      </w:r>
+                      <w:r>
+                        <w:br/>
+                        <w:t>Straße</w:t>
+                      </w:r>
+                      <w:r>
+                        <w:br/>
+                        <w:t>Geschlecht</w:t>
+                      </w:r>
+                      <w:r>
+                        <w:br/>
+                        <w:t>fk(schwerpunk)</w:t>
+                      </w:r>
+                      <w:r>
+                        <w:br/>
+                        <w:t>Telefonnummer</w:t>
+                      </w:r>
+                      <w:r>
+                        <w:br/>
+                        <w:t>E-Mai</w:t>
+                      </w:r>
+                      <w:r>
+                        <w:t>l</w:t>
+                      </w:r>
+                      <w:r>
+                        <w:br/>
+                        <w:t>Öffnungszeiten</w:t>
+                      </w:r>
+                      <w:r>
+                        <w:br/>
+                        <w:t>Bild</w:t>
+                      </w:r>
+                    </w:p>
+                  </w:txbxContent>
+                </v:textbox>
+              </v:rect>
+            </w:pict>
+          </mc:Fallback>
+        </mc:AlternateContent>
+      </w:r>
+    </w:p>
     <w:sectPr>
       <w:pgSz w:w="11906" w:h="16838"/>
       <w:pgMar w:top="1440" w:right="1440" w:bottom="1440" w:left="1440" w:header="708" w:footer="708" w:gutter="0"/>
@@ -413,6 +1068,7 @@
   <w:style w:type="paragraph" w:default="1" w:styleId="Standard">
     <w:name w:val="Normal"/>
     <w:qFormat/>
+    <w:rsid w:val="003E54D1"/>
   </w:style>
   <w:style w:type="character" w:default="1" w:styleId="Absatz-Standardschriftart">
     <w:name w:val="Default Paragraph Font"/>
